--- a/Networking And Operating System/Interview Questions Operating System.docx
+++ b/Networking And Operating System/Interview Questions Operating System.docx
@@ -13,6 +13,12 @@
         <w:rPr>
           <w:rStyle w:val="Strong"/>
         </w:rPr>
+        <w:t xml:space="preserve">   </w:t>
+      </w:r>
+      <w:r>
+        <w:rPr>
+          <w:rStyle w:val="Strong"/>
+        </w:rPr>
         <w:t>Q</w:t>
       </w:r>
       <w:proofErr w:type="gramStart"/>
@@ -285,16 +291,14 @@
       </w:r>
       <w:proofErr w:type="gramEnd"/>
       <w:r>
-        <w:t xml:space="preserve">  </w:t>
-      </w:r>
-      <w:r>
-        <w:t>A web browser may have multiple tabs open, each running as a separate thread within the same browser process.</w:t>
-      </w:r>
-      <w:bookmarkStart w:id="0" w:name="_GoBack"/>
-    </w:p>
-    <w:bookmarkEnd w:id="0"/>
+        <w:t xml:space="preserve">  A web browser may have multiple tabs open, each running as a separate thread within the same browser process.</w:t>
+      </w:r>
+    </w:p>
     <w:p/>
     <w:p>
+      <w:pPr>
+        <w:pStyle w:val="Heading1"/>
+      </w:pPr>
       <w:r>
         <w:t>Q</w:t>
       </w:r>
@@ -310,8 +314,238 @@
     <w:p/>
     <w:p/>
     <w:p/>
-    <w:p/>
-    <w:p/>
+    <w:p>
+      <w:r>
+        <w:t>Q:-3: How the process store in the memory?</w:t>
+      </w:r>
+    </w:p>
+    <w:p>
+      <w:r>
+        <w:t>Ans</w:t>
+      </w:r>
+      <w:proofErr w:type="gramStart"/>
+      <w:r>
+        <w:t>:-</w:t>
+      </w:r>
+      <w:proofErr w:type="gramEnd"/>
+      <w:r>
+        <w:t xml:space="preserve"> A program in execution is called process.  </w:t>
+      </w:r>
+      <w:r>
+        <w:br/>
+      </w:r>
+      <w:proofErr w:type="spellStart"/>
+      <w:r>
+        <w:t>Lets</w:t>
+      </w:r>
+      <w:proofErr w:type="spellEnd"/>
+      <w:r>
+        <w:t xml:space="preserve"> looks at each memory section that how process is look like within memory</w:t>
+      </w:r>
+    </w:p>
+    <w:p>
+      <w:r>
+        <w:rPr>
+          <w:noProof/>
+        </w:rPr>
+        <w:drawing>
+          <wp:inline distT="0" distB="0" distL="0" distR="0">
+            <wp:extent cx="3352800" cy="3089275"/>
+            <wp:effectExtent l="0" t="0" r="0" b="0"/>
+            <wp:docPr id="1" name="Picture 1" descr="https://www.tutorialspoint.com/assets/questions/media/29467/1.jpg"/>
+            <wp:cNvGraphicFramePr>
+              <a:graphicFrameLocks xmlns:a="http://schemas.openxmlformats.org/drawingml/2006/main" noChangeAspect="1"/>
+            </wp:cNvGraphicFramePr>
+            <a:graphic xmlns:a="http://schemas.openxmlformats.org/drawingml/2006/main">
+              <a:graphicData uri="http://schemas.openxmlformats.org/drawingml/2006/picture">
+                <pic:pic xmlns:pic="http://schemas.openxmlformats.org/drawingml/2006/picture">
+                  <pic:nvPicPr>
+                    <pic:cNvPr id="0" name="Picture 1" descr="https://www.tutorialspoint.com/assets/questions/media/29467/1.jpg"/>
+                    <pic:cNvPicPr>
+                      <a:picLocks noChangeAspect="1" noChangeArrowheads="1"/>
+                    </pic:cNvPicPr>
+                  </pic:nvPicPr>
+                  <pic:blipFill>
+                    <a:blip r:embed="rId4">
+                      <a:extLst>
+                        <a:ext uri="{28A0092B-C50C-407E-A947-70E740481C1C}">
+                          <a14:useLocalDpi xmlns:a14="http://schemas.microsoft.com/office/drawing/2010/main" val="0"/>
+                        </a:ext>
+                      </a:extLst>
+                    </a:blip>
+                    <a:srcRect/>
+                    <a:stretch>
+                      <a:fillRect/>
+                    </a:stretch>
+                  </pic:blipFill>
+                  <pic:spPr bwMode="auto">
+                    <a:xfrm>
+                      <a:off x="0" y="0"/>
+                      <a:ext cx="3352800" cy="3089275"/>
+                    </a:xfrm>
+                    <a:prstGeom prst="rect">
+                      <a:avLst/>
+                    </a:prstGeom>
+                    <a:noFill/>
+                    <a:ln>
+                      <a:noFill/>
+                    </a:ln>
+                  </pic:spPr>
+                </pic:pic>
+              </a:graphicData>
+            </a:graphic>
+          </wp:inline>
+        </w:drawing>
+      </w:r>
+    </w:p>
+    <w:p>
+      <w:r>
+        <w:t>Text</w:t>
+      </w:r>
+      <w:proofErr w:type="gramStart"/>
+      <w:r>
+        <w:t>:-</w:t>
+      </w:r>
+      <w:proofErr w:type="gramEnd"/>
+      <w:r>
+        <w:t xml:space="preserve"> </w:t>
+      </w:r>
+      <w:r>
+        <w:br/>
+        <w:t>This section of the memory contains the executable instructions of a program. It also contains constants, macros. It is read only to prevent accidentally modification of an instruction. Shareable for other processes.</w:t>
+      </w:r>
+    </w:p>
+    <w:p>
+      <w:r>
+        <w:t>Data</w:t>
+      </w:r>
+      <w:proofErr w:type="gramStart"/>
+      <w:r>
+        <w:t>:-</w:t>
+      </w:r>
+      <w:proofErr w:type="gramEnd"/>
+      <w:r>
+        <w:t xml:space="preserve"> </w:t>
+      </w:r>
+      <w:r>
+        <w:br/>
+        <w:t xml:space="preserve">It contains the </w:t>
+      </w:r>
+      <w:proofErr w:type="spellStart"/>
+      <w:r>
+        <w:t>gloabal</w:t>
+      </w:r>
+      <w:proofErr w:type="spellEnd"/>
+      <w:r>
+        <w:t xml:space="preserve"> and static variables that are </w:t>
+      </w:r>
+      <w:proofErr w:type="spellStart"/>
+      <w:r>
+        <w:t>intilized</w:t>
+      </w:r>
+      <w:proofErr w:type="spellEnd"/>
+      <w:r>
+        <w:t xml:space="preserve"> by the programmer prior to the execution of a program. The values of the var</w:t>
+      </w:r>
+      <w:r>
+        <w:t xml:space="preserve">iables can be changed so it is not </w:t>
+      </w:r>
+      <w:proofErr w:type="spellStart"/>
+      <w:r>
+        <w:t>read_only</w:t>
+      </w:r>
+      <w:proofErr w:type="spellEnd"/>
+      <w:r>
+        <w:t xml:space="preserve"> part.</w:t>
+      </w:r>
+    </w:p>
+    <w:p>
+      <w:r>
+        <w:t>Heap</w:t>
+      </w:r>
+      <w:proofErr w:type="gramStart"/>
+      <w:r>
+        <w:t>:-</w:t>
+      </w:r>
+      <w:proofErr w:type="gramEnd"/>
+      <w:r>
+        <w:br/>
+        <w:t xml:space="preserve">       Dynamic memory allocation is done to allocate the memory for the variables whose size </w:t>
+      </w:r>
+      <w:proofErr w:type="spellStart"/>
+      <w:r>
+        <w:t>can not</w:t>
+      </w:r>
+      <w:proofErr w:type="spellEnd"/>
+      <w:r>
+        <w:t xml:space="preserve"> be statically determined by the compiler before the program execution and this is  requested by the programmer. This is done in heap segment and determined at run time.  </w:t>
+      </w:r>
+      <w:r>
+        <w:t xml:space="preserve">It is managed via system calls </w:t>
+      </w:r>
+      <w:proofErr w:type="gramStart"/>
+      <w:r>
+        <w:t xml:space="preserve">to </w:t>
+      </w:r>
+      <w:r>
+        <w:t xml:space="preserve"> </w:t>
+      </w:r>
+      <w:proofErr w:type="spellStart"/>
+      <w:r>
+        <w:t>envoirnment</w:t>
+      </w:r>
+      <w:proofErr w:type="spellEnd"/>
+      <w:proofErr w:type="gramEnd"/>
+      <w:r>
+        <w:t xml:space="preserve"> variable (</w:t>
+      </w:r>
+      <w:proofErr w:type="spellStart"/>
+      <w:r>
+        <w:t>malloc</w:t>
+      </w:r>
+      <w:proofErr w:type="spellEnd"/>
+      <w:r>
+        <w:t xml:space="preserve">, </w:t>
+      </w:r>
+      <w:proofErr w:type="spellStart"/>
+      <w:r>
+        <w:t>calloc</w:t>
+      </w:r>
+      <w:proofErr w:type="spellEnd"/>
+      <w:r>
+        <w:t>,</w:t>
+      </w:r>
+      <w:r>
+        <w:t>)</w:t>
+      </w:r>
+      <w:r>
+        <w:t xml:space="preserve"> free, delete etc.</w:t>
+      </w:r>
+    </w:p>
+    <w:p>
+      <w:r>
+        <w:lastRenderedPageBreak/>
+        <w:t>Stack</w:t>
+      </w:r>
+      <w:proofErr w:type="gramStart"/>
+      <w:r>
+        <w:t>:-</w:t>
+      </w:r>
+      <w:proofErr w:type="gramEnd"/>
+      <w:r>
+        <w:br/>
+      </w:r>
+      <w:r>
+        <w:tab/>
+      </w:r>
+      <w:r>
+        <w:t>A process generally also includes the process stack, which contains temporary data i.e. function parameters, return addresses, and local variables. On the standard x86 architecture it grows downwards to lower addresses but on some other architectures it may grow the opposite direction.it is shown in the diagram that stack grows opposite direction of heap for avoiding overlapping problem.</w:t>
+      </w:r>
+    </w:p>
+    <w:p>
+      <w:bookmarkStart w:id="0" w:name="_GoBack"/>
+      <w:bookmarkEnd w:id="0"/>
+    </w:p>
     <w:sectPr>
       <w:pgSz w:w="12240" w:h="15840"/>
       <w:pgMar w:top="1440" w:right="1440" w:bottom="1440" w:left="1440" w:header="720" w:footer="720" w:gutter="0"/>
@@ -763,7 +997,6 @@
   <w:style w:type="character" w:default="1" w:styleId="DefaultParagraphFont">
     <w:name w:val="Default Paragraph Font"/>
     <w:uiPriority w:val="1"/>
-    <w:semiHidden/>
     <w:unhideWhenUsed/>
   </w:style>
   <w:style w:type="table" w:default="1" w:styleId="TableNormal">
